--- a/Wanchai Fruit Juice Shop Location Map.docx
+++ b/Wanchai Fruit Juice Shop Location Map.docx
@@ -102,6 +102,7 @@
       <w:r>
         <w:rPr>
           <w:rFonts w:ascii="Times New Roman" w:hAnsi="Times New Roman" w:cs="Times New Roman"/>
+          <w:noProof/>
         </w:rPr>
         <w:drawing>
           <wp:inline distT="0" distB="0" distL="0" distR="0" wp14:anchorId="2C478CB0" wp14:editId="0A75040C">
@@ -138,6 +139,20 @@
             </a:graphic>
           </wp:inline>
         </w:drawing>
+      </w:r>
+    </w:p>
+    <w:p>
+      <w:pPr>
+        <w:rPr>
+          <w:rFonts w:ascii="Times New Roman" w:hAnsi="Times New Roman" w:cs="Times New Roman" w:hint="eastAsia"/>
+        </w:rPr>
+      </w:pPr>
+      <w:r>
+        <w:rPr>
+          <w:rFonts w:ascii="Times New Roman" w:hAnsi="Times New Roman" w:cs="Times New Roman"/>
+        </w:rPr>
+        <w:lastRenderedPageBreak/>
+        <w:t>7 November 2024</w:t>
       </w:r>
       <w:bookmarkStart w:id="0" w:name="_GoBack"/>
       <w:bookmarkEnd w:id="0"/>
